--- a/Projects/QT/qtfs_creation.docx
+++ b/Projects/QT/qtfs_creation.docx
@@ -1395,25 +1395,7 @@
           <w:color w:val="FF3333"/>
           <w:u w:val="none"/>
         </w:rPr>
-        <w:t>m</w:t>
-      </w:r>
-      <w:r>
-        <w:rPr>
-          <w:b/>
-          <w:bCs/>
-          <w:color w:val="FF3333"/>
-          <w:u w:val="none"/>
-        </w:rPr>
-        <w:t>ust</w:t>
-      </w:r>
-      <w:r>
-        <w:rPr>
-          <w:b/>
-          <w:bCs/>
-          <w:color w:val="FF3333"/>
-          <w:u w:val="none"/>
-        </w:rPr>
-        <w:t xml:space="preserve"> be u need to run ts_calibrate</w:t>
+        <w:t>must be u need to run ts_calibrate</w:t>
       </w:r>
       <w:r>
         <w:rPr>
@@ -1448,33 +1430,140 @@
           <w:bCs w:val="false"/>
           <w:u w:val="none"/>
         </w:rPr>
-        <w:t xml:space="preserve">So calibrate cross-hair correctly. </w:t>
-      </w:r>
-      <w:r>
-        <w:rPr>
-          <w:b w:val="false"/>
-          <w:bCs w:val="false"/>
-          <w:u w:val="none"/>
-        </w:rPr>
-        <w:t>Otherwise cursor doesnt move correctly when u touch.</w:t>
-      </w:r>
-    </w:p>
-    <w:p>
-      <w:pPr>
-        <w:pStyle w:val="Normal"/>
-        <w:jc w:val="left"/>
-        <w:rPr>
-          <w:b/>
-          <w:bCs/>
-          <w:u w:val="none"/>
-        </w:rPr>
-      </w:pPr>
-      <w:r>
-        <w:rPr>
-          <w:b/>
-          <w:bCs/>
-          <w:u w:val="none"/>
-        </w:rPr>
+        <w:t>So calibrate cross-hair correctly. Otherwise cursor doesnt move correctly when u touch.</w:t>
+      </w:r>
+    </w:p>
+    <w:p>
+      <w:pPr>
+        <w:pStyle w:val="Normal"/>
+        <w:jc w:val="left"/>
+        <w:rPr>
+          <w:b w:val="false"/>
+          <w:bCs w:val="false"/>
+          <w:u w:val="none"/>
+        </w:rPr>
+      </w:pPr>
+      <w:r>
+        <w:rPr>
+          <w:b w:val="false"/>
+          <w:bCs w:val="false"/>
+          <w:u w:val="none"/>
+        </w:rPr>
+        <w:tab/>
+      </w:r>
+      <w:r>
+        <w:rPr>
+          <w:b w:val="false"/>
+          <w:bCs w:val="false"/>
+          <w:u w:val="none"/>
+        </w:rPr>
+        <w:t xml:space="preserve">To run calibrate successfully </w:t>
+      </w:r>
+      <w:r>
+        <w:rPr>
+          <w:b/>
+          <w:bCs/>
+          <w:i w:val="false"/>
+          <w:iCs w:val="false"/>
+          <w:color w:val="800000"/>
+          <w:u w:val="single"/>
+        </w:rPr>
+        <w:t>ts.conf</w:t>
+      </w:r>
+      <w:r>
+        <w:rPr>
+          <w:b w:val="false"/>
+          <w:bCs w:val="false"/>
+          <w:u w:val="none"/>
+        </w:rPr>
+        <w:t xml:space="preserve"> has to be modifed as follows in linux:</w:t>
+      </w:r>
+    </w:p>
+    <w:p>
+      <w:pPr>
+        <w:pStyle w:val="Normal"/>
+        <w:jc w:val="left"/>
+        <w:rPr>
+          <w:b w:val="false"/>
+          <w:bCs w:val="false"/>
+          <w:color w:val="auto"/>
+          <w:u w:val="none"/>
+        </w:rPr>
+      </w:pPr>
+      <w:r>
+        <w:rPr>
+          <w:b/>
+          <w:bCs/>
+          <w:u w:val="none"/>
+        </w:rPr>
+        <w:t xml:space="preserve">                              </w:t>
+      </w:r>
+      <w:r>
+        <w:rPr>
+          <w:b/>
+          <w:bCs/>
+          <w:color w:val="0000CC"/>
+          <w:u w:val="none"/>
+        </w:rPr>
+        <w:t>uncommnet</w:t>
+      </w:r>
+      <w:r>
+        <w:rPr>
+          <w:b w:val="false"/>
+          <w:bCs w:val="false"/>
+          <w:u w:val="none"/>
+        </w:rPr>
+        <w:t xml:space="preserve"> </w:t>
+      </w:r>
+      <w:r>
+        <w:rPr>
+          <w:b/>
+          <w:bCs/>
+          <w:color w:val="800000"/>
+          <w:u w:val="none"/>
+        </w:rPr>
+        <w:t>module_raw input</w:t>
+      </w:r>
+      <w:r>
+        <w:rPr>
+          <w:b w:val="false"/>
+          <w:bCs w:val="false"/>
+          <w:color w:val="auto"/>
+          <w:u w:val="none"/>
+        </w:rPr>
+        <w:t>.</w:t>
+      </w:r>
+    </w:p>
+    <w:p>
+      <w:pPr>
+        <w:pStyle w:val="Normal"/>
+        <w:jc w:val="left"/>
+        <w:rPr>
+          <w:b/>
+          <w:bCs/>
+          <w:color w:val="auto"/>
+          <w:u w:val="none"/>
+        </w:rPr>
+      </w:pPr>
+      <w:r>
+        <w:rPr>
+          <w:b w:val="false"/>
+          <w:bCs w:val="false"/>
+          <w:color w:val="auto"/>
+          <w:u w:val="none"/>
+        </w:rPr>
+        <w:tab/>
+        <w:tab/>
+        <w:t xml:space="preserve">      Then run </w:t>
+      </w:r>
+      <w:r>
+        <w:rPr>
+          <w:b/>
+          <w:bCs/>
+          <w:color w:val="auto"/>
+          <w:u w:val="none"/>
+        </w:rPr>
+        <w:t>./ts_calibrate</w:t>
       </w:r>
     </w:p>
     <w:p>

--- a/Projects/QT/qtfs_creation.docx
+++ b/Projects/QT/qtfs_creation.docx
@@ -1315,13 +1315,23 @@
           <w:u w:val="none"/>
         </w:rPr>
       </w:pPr>
+      <w:bookmarkStart w:id="0" w:name="__DdeLink__128_302245389"/>
       <w:r>
         <w:rPr>
           <w:b/>
           <w:bCs/>
           <w:u w:val="single"/>
         </w:rPr>
-        <w:t>Running a demo app</w:t>
+        <w:t>Running a demo a</w:t>
+      </w:r>
+      <w:bookmarkEnd w:id="0"/>
+      <w:r>
+        <w:rPr>
+          <w:b/>
+          <w:bCs/>
+          <w:u w:val="single"/>
+        </w:rPr>
+        <w:t>pp</w:t>
       </w:r>
       <w:r>
         <w:rPr>
@@ -1450,13 +1460,6 @@
           <w:u w:val="none"/>
         </w:rPr>
         <w:tab/>
-      </w:r>
-      <w:r>
-        <w:rPr>
-          <w:b w:val="false"/>
-          <w:bCs w:val="false"/>
-          <w:u w:val="none"/>
-        </w:rPr>
         <w:t xml:space="preserve">To run calibrate successfully </w:t>
       </w:r>
       <w:r>
@@ -1486,7 +1489,7 @@
         <w:rPr>
           <w:b w:val="false"/>
           <w:bCs w:val="false"/>
-          <w:color w:val="auto"/>
+          <w:color w:val="00000A"/>
           <w:u w:val="none"/>
         </w:rPr>
       </w:pPr>
@@ -1528,7 +1531,7 @@
         <w:rPr>
           <w:b w:val="false"/>
           <w:bCs w:val="false"/>
-          <w:color w:val="auto"/>
+          <w:color w:val="00000A"/>
           <w:u w:val="none"/>
         </w:rPr>
         <w:t>.</w:t>
@@ -1541,15 +1544,15 @@
         <w:rPr>
           <w:b/>
           <w:bCs/>
-          <w:color w:val="auto"/>
-          <w:u w:val="none"/>
-        </w:rPr>
-      </w:pPr>
-      <w:r>
-        <w:rPr>
-          <w:b w:val="false"/>
-          <w:bCs w:val="false"/>
-          <w:color w:val="auto"/>
+          <w:color w:val="00000A"/>
+          <w:u w:val="none"/>
+        </w:rPr>
+      </w:pPr>
+      <w:r>
+        <w:rPr>
+          <w:b w:val="false"/>
+          <w:bCs w:val="false"/>
+          <w:color w:val="00000A"/>
           <w:u w:val="none"/>
         </w:rPr>
         <w:tab/>
@@ -1560,7 +1563,7 @@
         <w:rPr>
           <w:b/>
           <w:bCs/>
-          <w:color w:val="auto"/>
+          <w:color w:val="00000A"/>
           <w:u w:val="none"/>
         </w:rPr>
         <w:t>./ts_calibrate</w:t>
@@ -1647,27 +1650,100 @@
         <w:pStyle w:val="Normal"/>
         <w:jc w:val="left"/>
         <w:rPr>
-          <w:b/>
-          <w:bCs/>
-          <w:u w:val="none"/>
-        </w:rPr>
-      </w:pPr>
-      <w:r>
-        <w:rPr>
-          <w:b/>
-          <w:bCs/>
-          <w:u w:val="none"/>
-        </w:rPr>
-        <w:tab/>
-        <w:tab/>
-      </w:r>
-      <w:r>
-        <w:rPr>
-          <w:b w:val="false"/>
-          <w:bCs w:val="false"/>
-          <w:u w:val="none"/>
-        </w:rPr>
-        <w:t>Here -fn is for selecting font for the target. If u having crystal clear display then u can ignore</w:t>
+          <w:b w:val="false"/>
+          <w:bCs w:val="false"/>
+          <w:u w:val="none"/>
+        </w:rPr>
+      </w:pPr>
+      <w:r>
+        <w:rPr>
+          <w:b/>
+          <w:bCs/>
+          <w:u w:val="none"/>
+        </w:rPr>
+        <w:tab/>
+        <w:tab/>
+      </w:r>
+      <w:r>
+        <w:rPr>
+          <w:b/>
+          <w:bCs/>
+          <w:u w:val="none"/>
+        </w:rPr>
+        <w:t>-qws</w:t>
+      </w:r>
+      <w:r>
+        <w:rPr>
+          <w:b w:val="false"/>
+          <w:bCs w:val="false"/>
+          <w:u w:val="none"/>
+        </w:rPr>
+        <w:t xml:space="preserve"> option is mandatory if not given then Connectoin:refused::() error will be </w:t>
+      </w:r>
+    </w:p>
+    <w:p>
+      <w:pPr>
+        <w:pStyle w:val="Normal"/>
+        <w:jc w:val="left"/>
+        <w:rPr>
+          <w:b w:val="false"/>
+          <w:bCs w:val="false"/>
+          <w:u w:val="none"/>
+        </w:rPr>
+      </w:pPr>
+      <w:r>
+        <w:rPr>
+          <w:b w:val="false"/>
+          <w:bCs w:val="false"/>
+          <w:u w:val="none"/>
+        </w:rPr>
+        <w:tab/>
+        <w:tab/>
+        <w:t>thrown.</w:t>
+      </w:r>
+    </w:p>
+    <w:p>
+      <w:pPr>
+        <w:pStyle w:val="Normal"/>
+        <w:jc w:val="left"/>
+        <w:rPr>
+          <w:b/>
+          <w:bCs/>
+          <w:u w:val="none"/>
+        </w:rPr>
+      </w:pPr>
+      <w:r>
+        <w:rPr>
+          <w:b/>
+          <w:bCs/>
+          <w:u w:val="none"/>
+        </w:rPr>
+        <w:tab/>
+        <w:tab/>
+      </w:r>
+      <w:r>
+        <w:rPr>
+          <w:b w:val="false"/>
+          <w:bCs w:val="false"/>
+          <w:u w:val="none"/>
+        </w:rPr>
+        <w:t xml:space="preserve">Here </w:t>
+      </w:r>
+      <w:r>
+        <w:rPr>
+          <w:b/>
+          <w:bCs/>
+          <w:u w:val="none"/>
+        </w:rPr>
+        <w:t>-fn</w:t>
+      </w:r>
+      <w:r>
+        <w:rPr>
+          <w:b w:val="false"/>
+          <w:bCs w:val="false"/>
+          <w:u w:val="none"/>
+        </w:rPr>
+        <w:t xml:space="preserve"> is for selecting font for the target. If u having crystal clear display then u can ignore</w:t>
       </w:r>
       <w:r>
         <w:rPr>
@@ -1676,6 +1752,403 @@
           <w:u w:val="none"/>
         </w:rPr>
         <w:t xml:space="preserve"> -fn helvetica.</w:t>
+      </w:r>
+    </w:p>
+    <w:p>
+      <w:pPr>
+        <w:pStyle w:val="Normal"/>
+        <w:jc w:val="left"/>
+        <w:rPr/>
+      </w:pPr>
+      <w:r>
+        <w:rPr/>
+      </w:r>
+    </w:p>
+    <w:p>
+      <w:pPr>
+        <w:pStyle w:val="Normal"/>
+        <w:jc w:val="left"/>
+        <w:rPr>
+          <w:b/>
+          <w:bCs/>
+          <w:u w:val="single"/>
+        </w:rPr>
+      </w:pPr>
+      <w:r>
+        <w:rPr>
+          <w:b/>
+          <w:bCs/>
+          <w:u w:val="single"/>
+        </w:rPr>
+        <w:t>Testing TOUCHSCREEN using tslib:</w:t>
+      </w:r>
+    </w:p>
+    <w:p>
+      <w:pPr>
+        <w:pStyle w:val="Normal"/>
+        <w:jc w:val="left"/>
+        <w:rPr/>
+      </w:pPr>
+      <w:r>
+        <w:rPr/>
+      </w:r>
+    </w:p>
+    <w:p>
+      <w:pPr>
+        <w:pStyle w:val="Normal"/>
+        <w:jc w:val="left"/>
+        <w:rPr>
+          <w:b/>
+          <w:bCs/>
+          <w:u w:val="none"/>
+        </w:rPr>
+      </w:pPr>
+      <w:r>
+        <w:rPr>
+          <w:b w:val="false"/>
+          <w:bCs w:val="false"/>
+          <w:u w:val="none"/>
+        </w:rPr>
+        <w:tab/>
+      </w:r>
+      <w:r>
+        <w:rPr>
+          <w:b w:val="false"/>
+          <w:bCs w:val="false"/>
+          <w:u w:val="none"/>
+        </w:rPr>
+        <w:t xml:space="preserve">run </w:t>
+      </w:r>
+      <w:r>
+        <w:rPr>
+          <w:b/>
+          <w:bCs/>
+          <w:u w:val="none"/>
+        </w:rPr>
+        <w:t>ts_calibrate</w:t>
+      </w:r>
+      <w:r>
+        <w:rPr>
+          <w:b w:val="false"/>
+          <w:bCs w:val="false"/>
+          <w:u w:val="none"/>
+        </w:rPr>
+        <w:t xml:space="preserve"> then</w:t>
+      </w:r>
+      <w:r>
+        <w:rPr>
+          <w:b/>
+          <w:bCs/>
+          <w:u w:val="none"/>
+        </w:rPr>
+        <w:t xml:space="preserve"> ts_print</w:t>
+      </w:r>
+      <w:r>
+        <w:rPr>
+          <w:b w:val="false"/>
+          <w:bCs w:val="false"/>
+          <w:u w:val="none"/>
+        </w:rPr>
+        <w:t xml:space="preserve"> then </w:t>
+      </w:r>
+      <w:r>
+        <w:rPr>
+          <w:b/>
+          <w:bCs/>
+          <w:u w:val="none"/>
+        </w:rPr>
+        <w:t>ts_test</w:t>
+      </w:r>
+    </w:p>
+    <w:p>
+      <w:pPr>
+        <w:pStyle w:val="Normal"/>
+        <w:jc w:val="left"/>
+        <w:rPr>
+          <w:b w:val="false"/>
+          <w:bCs w:val="false"/>
+          <w:u w:val="none"/>
+        </w:rPr>
+      </w:pPr>
+      <w:r>
+        <w:rPr>
+          <w:b w:val="false"/>
+          <w:bCs w:val="false"/>
+          <w:u w:val="none"/>
+        </w:rPr>
+      </w:r>
+    </w:p>
+    <w:p>
+      <w:pPr>
+        <w:pStyle w:val="Normal"/>
+        <w:jc w:val="left"/>
+        <w:rPr>
+          <w:b/>
+          <w:bCs/>
+          <w:u w:val="none"/>
+        </w:rPr>
+      </w:pPr>
+      <w:r>
+        <w:rPr>
+          <w:b w:val="false"/>
+          <w:bCs w:val="false"/>
+          <w:u w:val="none"/>
+        </w:rPr>
+        <w:tab/>
+      </w:r>
+      <w:r>
+        <w:rPr>
+          <w:b/>
+          <w:bCs/>
+          <w:u w:val="none"/>
+        </w:rPr>
+        <w:t>/</w:t>
+      </w:r>
+      <w:r>
+        <w:rPr>
+          <w:b/>
+          <w:bCs/>
+          <w:u w:val="none"/>
+        </w:rPr>
+        <w:t># ./ts_calibrate</w:t>
+      </w:r>
+    </w:p>
+    <w:p>
+      <w:pPr>
+        <w:pStyle w:val="Normal"/>
+        <w:jc w:val="left"/>
+        <w:rPr>
+          <w:b w:val="false"/>
+          <w:bCs w:val="false"/>
+          <w:u w:val="none"/>
+        </w:rPr>
+      </w:pPr>
+      <w:r>
+        <w:rPr>
+          <w:b/>
+          <w:bCs/>
+          <w:u w:val="none"/>
+        </w:rPr>
+        <w:tab/>
+        <w:tab/>
+      </w:r>
+      <w:r>
+        <w:rPr>
+          <w:b w:val="false"/>
+          <w:bCs w:val="false"/>
+          <w:u w:val="none"/>
+        </w:rPr>
+        <w:t>Neccessary for device to capture correct pointer place(Precise.).</w:t>
+      </w:r>
+    </w:p>
+    <w:p>
+      <w:pPr>
+        <w:pStyle w:val="Normal"/>
+        <w:jc w:val="left"/>
+        <w:rPr>
+          <w:b w:val="false"/>
+          <w:bCs w:val="false"/>
+          <w:u w:val="none"/>
+        </w:rPr>
+      </w:pPr>
+      <w:r>
+        <w:rPr>
+          <w:b w:val="false"/>
+          <w:bCs w:val="false"/>
+          <w:u w:val="none"/>
+        </w:rPr>
+        <w:tab/>
+        <w:tab/>
+      </w:r>
+      <w:r>
+        <w:rPr>
+          <w:b w:val="false"/>
+          <w:bCs w:val="false"/>
+          <w:u w:val="none"/>
+        </w:rPr>
+        <w:t>Otherwise some gap will be maintained b/w user pointed point with stylus</w:t>
+      </w:r>
+    </w:p>
+    <w:p>
+      <w:pPr>
+        <w:pStyle w:val="Normal"/>
+        <w:jc w:val="left"/>
+        <w:rPr>
+          <w:b w:val="false"/>
+          <w:bCs w:val="false"/>
+          <w:u w:val="none"/>
+        </w:rPr>
+      </w:pPr>
+      <w:r>
+        <w:rPr>
+          <w:b w:val="false"/>
+          <w:bCs w:val="false"/>
+          <w:u w:val="none"/>
+        </w:rPr>
+        <w:tab/>
+        <w:tab/>
+      </w:r>
+      <w:r>
+        <w:rPr>
+          <w:b w:val="false"/>
+          <w:bCs w:val="false"/>
+          <w:u w:val="none"/>
+        </w:rPr>
+        <w:t>and mouse pointer displayed on screen.</w:t>
+      </w:r>
+    </w:p>
+    <w:p>
+      <w:pPr>
+        <w:pStyle w:val="Normal"/>
+        <w:jc w:val="left"/>
+        <w:rPr>
+          <w:b/>
+          <w:bCs/>
+          <w:u w:val="none"/>
+        </w:rPr>
+      </w:pPr>
+      <w:r>
+        <w:rPr>
+          <w:b w:val="false"/>
+          <w:bCs w:val="false"/>
+          <w:u w:val="none"/>
+        </w:rPr>
+        <w:tab/>
+      </w:r>
+      <w:r>
+        <w:rPr>
+          <w:b/>
+          <w:bCs/>
+          <w:u w:val="none"/>
+        </w:rPr>
+        <w:t>/</w:t>
+      </w:r>
+      <w:r>
+        <w:rPr>
+          <w:b/>
+          <w:bCs/>
+          <w:u w:val="none"/>
+        </w:rPr>
+        <w:t># ./ts_print</w:t>
+      </w:r>
+    </w:p>
+    <w:p>
+      <w:pPr>
+        <w:pStyle w:val="Normal"/>
+        <w:jc w:val="left"/>
+        <w:rPr>
+          <w:b w:val="false"/>
+          <w:bCs w:val="false"/>
+          <w:u w:val="none"/>
+        </w:rPr>
+      </w:pPr>
+      <w:r>
+        <w:rPr>
+          <w:b w:val="false"/>
+          <w:bCs w:val="false"/>
+          <w:u w:val="none"/>
+        </w:rPr>
+        <w:tab/>
+        <w:tab/>
+      </w:r>
+      <w:r>
+        <w:rPr>
+          <w:b w:val="false"/>
+          <w:bCs w:val="false"/>
+          <w:u w:val="none"/>
+        </w:rPr>
+        <w:t>touch and see co-ordinates</w:t>
+      </w:r>
+    </w:p>
+    <w:p>
+      <w:pPr>
+        <w:pStyle w:val="Normal"/>
+        <w:jc w:val="left"/>
+        <w:rPr>
+          <w:b/>
+          <w:bCs/>
+          <w:u w:val="none"/>
+        </w:rPr>
+      </w:pPr>
+      <w:r>
+        <w:rPr>
+          <w:b w:val="false"/>
+          <w:bCs w:val="false"/>
+          <w:u w:val="none"/>
+        </w:rPr>
+        <w:tab/>
+      </w:r>
+      <w:r>
+        <w:rPr>
+          <w:b/>
+          <w:bCs/>
+          <w:u w:val="none"/>
+        </w:rPr>
+        <w:t>/</w:t>
+      </w:r>
+      <w:r>
+        <w:rPr>
+          <w:b/>
+          <w:bCs/>
+          <w:u w:val="none"/>
+        </w:rPr>
+        <w:t># ./ts_test</w:t>
+      </w:r>
+    </w:p>
+    <w:p>
+      <w:pPr>
+        <w:pStyle w:val="Normal"/>
+        <w:jc w:val="left"/>
+        <w:rPr>
+          <w:b w:val="false"/>
+          <w:bCs w:val="false"/>
+          <w:u w:val="none"/>
+        </w:rPr>
+      </w:pPr>
+      <w:r>
+        <w:rPr>
+          <w:b w:val="false"/>
+          <w:bCs w:val="false"/>
+          <w:u w:val="none"/>
+        </w:rPr>
+        <w:tab/>
+        <w:tab/>
+      </w:r>
+      <w:r>
+        <w:rPr>
+          <w:b w:val="false"/>
+          <w:bCs w:val="false"/>
+          <w:u w:val="none"/>
+        </w:rPr>
+        <w:t>select draw</w:t>
+      </w:r>
+    </w:p>
+    <w:p>
+      <w:pPr>
+        <w:pStyle w:val="Normal"/>
+        <w:jc w:val="left"/>
+        <w:rPr>
+          <w:b w:val="false"/>
+          <w:bCs w:val="false"/>
+          <w:u w:val="none"/>
+        </w:rPr>
+      </w:pPr>
+      <w:r>
+        <w:rPr>
+          <w:b w:val="false"/>
+          <w:bCs w:val="false"/>
+          <w:u w:val="none"/>
+        </w:rPr>
+        <w:tab/>
+        <w:tab/>
+      </w:r>
+      <w:r>
+        <w:rPr>
+          <w:b w:val="false"/>
+          <w:bCs w:val="false"/>
+          <w:u w:val="none"/>
+        </w:rPr>
+        <w:t>Draw pattern of ur choice.</w:t>
       </w:r>
     </w:p>
     <w:sectPr>

--- a/Projects/QT/qtfs_creation.docx
+++ b/Projects/QT/qtfs_creation.docx
@@ -1663,13 +1663,6 @@
         </w:rPr>
         <w:tab/>
         <w:tab/>
-      </w:r>
-      <w:r>
-        <w:rPr>
-          <w:b/>
-          <w:bCs/>
-          <w:u w:val="none"/>
-        </w:rPr>
         <w:t>-qws</w:t>
       </w:r>
       <w:r>
@@ -1678,7 +1671,40 @@
           <w:bCs w:val="false"/>
           <w:u w:val="none"/>
         </w:rPr>
-        <w:t xml:space="preserve"> option is mandatory if not given then Connectoin:refused::() error will be </w:t>
+        <w:t xml:space="preserve"> option is mandatory if not given then </w:t>
+      </w:r>
+      <w:r>
+        <w:rPr>
+          <w:b/>
+          <w:bCs/>
+          <w:color w:val="FF3333"/>
+          <w:u w:val="none"/>
+        </w:rPr>
+        <w:t>Connectoin:refused::()</w:t>
+      </w:r>
+      <w:r>
+        <w:rPr>
+          <w:b w:val="false"/>
+          <w:bCs w:val="false"/>
+          <w:u w:val="none"/>
+        </w:rPr>
+        <w:t xml:space="preserve"> </w:t>
+      </w:r>
+      <w:r>
+        <w:rPr>
+          <w:b/>
+          <w:bCs/>
+          <w:u w:val="none"/>
+        </w:rPr>
+        <w:t>error</w:t>
+      </w:r>
+      <w:r>
+        <w:rPr>
+          <w:b w:val="false"/>
+          <w:bCs w:val="false"/>
+          <w:u w:val="none"/>
+        </w:rPr>
+        <w:t xml:space="preserve"> will be </w:t>
       </w:r>
     </w:p>
     <w:p>
@@ -1810,13 +1836,6 @@
           <w:u w:val="none"/>
         </w:rPr>
         <w:tab/>
-      </w:r>
-      <w:r>
-        <w:rPr>
-          <w:b w:val="false"/>
-          <w:bCs w:val="false"/>
-          <w:u w:val="none"/>
-        </w:rPr>
         <w:t xml:space="preserve">run </w:t>
       </w:r>
       <w:r>
@@ -1902,15 +1921,7 @@
           <w:bCs/>
           <w:u w:val="none"/>
         </w:rPr>
-        <w:t>/</w:t>
-      </w:r>
-      <w:r>
-        <w:rPr>
-          <w:b/>
-          <w:bCs/>
-          <w:u w:val="none"/>
-        </w:rPr>
-        <w:t># ./ts_calibrate</w:t>
+        <w:t>/# ./ts_calibrate</w:t>
       </w:r>
     </w:p>
     <w:p>
@@ -1959,13 +1970,6 @@
         </w:rPr>
         <w:tab/>
         <w:tab/>
-      </w:r>
-      <w:r>
-        <w:rPr>
-          <w:b w:val="false"/>
-          <w:bCs w:val="false"/>
-          <w:u w:val="none"/>
-        </w:rPr>
         <w:t>Otherwise some gap will be maintained b/w user pointed point with stylus</w:t>
       </w:r>
     </w:p>
@@ -1987,13 +1991,6 @@
         </w:rPr>
         <w:tab/>
         <w:tab/>
-      </w:r>
-      <w:r>
-        <w:rPr>
-          <w:b w:val="false"/>
-          <w:bCs w:val="false"/>
-          <w:u w:val="none"/>
-        </w:rPr>
         <w:t>and mouse pointer displayed on screen.</w:t>
       </w:r>
     </w:p>
@@ -2021,42 +2018,27 @@
           <w:bCs/>
           <w:u w:val="none"/>
         </w:rPr>
-        <w:t>/</w:t>
-      </w:r>
-      <w:r>
-        <w:rPr>
-          <w:b/>
-          <w:bCs/>
-          <w:u w:val="none"/>
-        </w:rPr>
-        <w:t># ./ts_print</w:t>
-      </w:r>
-    </w:p>
-    <w:p>
-      <w:pPr>
-        <w:pStyle w:val="Normal"/>
-        <w:jc w:val="left"/>
-        <w:rPr>
-          <w:b w:val="false"/>
-          <w:bCs w:val="false"/>
-          <w:u w:val="none"/>
-        </w:rPr>
-      </w:pPr>
-      <w:r>
-        <w:rPr>
-          <w:b w:val="false"/>
-          <w:bCs w:val="false"/>
-          <w:u w:val="none"/>
-        </w:rPr>
-        <w:tab/>
-        <w:tab/>
-      </w:r>
-      <w:r>
-        <w:rPr>
-          <w:b w:val="false"/>
-          <w:bCs w:val="false"/>
-          <w:u w:val="none"/>
-        </w:rPr>
+        <w:t>/# ./ts_print</w:t>
+      </w:r>
+    </w:p>
+    <w:p>
+      <w:pPr>
+        <w:pStyle w:val="Normal"/>
+        <w:jc w:val="left"/>
+        <w:rPr>
+          <w:b w:val="false"/>
+          <w:bCs w:val="false"/>
+          <w:u w:val="none"/>
+        </w:rPr>
+      </w:pPr>
+      <w:r>
+        <w:rPr>
+          <w:b w:val="false"/>
+          <w:bCs w:val="false"/>
+          <w:u w:val="none"/>
+        </w:rPr>
+        <w:tab/>
+        <w:tab/>
         <w:t>touch and see co-ordinates</w:t>
       </w:r>
     </w:p>
@@ -2084,42 +2066,27 @@
           <w:bCs/>
           <w:u w:val="none"/>
         </w:rPr>
-        <w:t>/</w:t>
-      </w:r>
-      <w:r>
-        <w:rPr>
-          <w:b/>
-          <w:bCs/>
-          <w:u w:val="none"/>
-        </w:rPr>
-        <w:t># ./ts_test</w:t>
-      </w:r>
-    </w:p>
-    <w:p>
-      <w:pPr>
-        <w:pStyle w:val="Normal"/>
-        <w:jc w:val="left"/>
-        <w:rPr>
-          <w:b w:val="false"/>
-          <w:bCs w:val="false"/>
-          <w:u w:val="none"/>
-        </w:rPr>
-      </w:pPr>
-      <w:r>
-        <w:rPr>
-          <w:b w:val="false"/>
-          <w:bCs w:val="false"/>
-          <w:u w:val="none"/>
-        </w:rPr>
-        <w:tab/>
-        <w:tab/>
-      </w:r>
-      <w:r>
-        <w:rPr>
-          <w:b w:val="false"/>
-          <w:bCs w:val="false"/>
-          <w:u w:val="none"/>
-        </w:rPr>
+        <w:t>/# ./ts_test</w:t>
+      </w:r>
+    </w:p>
+    <w:p>
+      <w:pPr>
+        <w:pStyle w:val="Normal"/>
+        <w:jc w:val="left"/>
+        <w:rPr>
+          <w:b w:val="false"/>
+          <w:bCs w:val="false"/>
+          <w:u w:val="none"/>
+        </w:rPr>
+      </w:pPr>
+      <w:r>
+        <w:rPr>
+          <w:b w:val="false"/>
+          <w:bCs w:val="false"/>
+          <w:u w:val="none"/>
+        </w:rPr>
+        <w:tab/>
+        <w:tab/>
         <w:t>select draw</w:t>
       </w:r>
     </w:p>
@@ -2141,13 +2108,6 @@
         </w:rPr>
         <w:tab/>
         <w:tab/>
-      </w:r>
-      <w:r>
-        <w:rPr>
-          <w:b w:val="false"/>
-          <w:bCs w:val="false"/>
-          <w:u w:val="none"/>
-        </w:rPr>
         <w:t>Draw pattern of ur choice.</w:t>
       </w:r>
     </w:p>
